--- a/Assignment/Problem Identification Assignments.docx
+++ b/Assignment/Problem Identification Assignments.docx
@@ -17,7 +17,7 @@
         <w:rPr>
           <w:rtl w:val="0"/>
         </w:rPr>
-        <w:t xml:space="preserve">Here our prediction is to find when the employee will be resigning from the company. Based upon his prediction we need to assign the tasks to the other employees upon their workload which is the expected call to action.</w:t>
+        <w:t xml:space="preserve">Here our prediction is to find which employee will be resigning from the company. Based upon his prediction we need to assign the tasks to the other employees upon their workload which is the expected call to action.</w:t>
       </w:r>
     </w:p>
     <w:p>
@@ -58,7 +58,7 @@
         <w:rPr>
           <w:rtl w:val="0"/>
         </w:rPr>
-        <w:t xml:space="preserve">We will be using the Time Series Analysis, since we need to find the prediction when the employee will resign from the company.</w:t>
+        <w:t xml:space="preserve">We will be using Machine Learning, since the inputs are like Hike, Previous Salary, Working Hours. </w:t>
       </w:r>
     </w:p>
     <w:p>
@@ -93,7 +93,7 @@
         <w:rPr>
           <w:rtl w:val="0"/>
         </w:rPr>
-        <w:t xml:space="preserve">Since resignation day will not be an immediate one. An employee must serve his notice period for a minimum of days. So based upon these data we can plan when the employee will resign.</w:t>
+        <w:t xml:space="preserve">Since the data sheet contains the related output for the inputs. </w:t>
       </w:r>
     </w:p>
     <w:p>
@@ -105,7 +105,7 @@
         <w:rPr>
           <w:rtl w:val="0"/>
         </w:rPr>
-        <w:t xml:space="preserve">So the input parameter will be like whether the employee has put the paper and his notice period remaining days. The output will be When the employee will resign.</w:t>
+        <w:t xml:space="preserve">It’ll be supervised learning.</w:t>
       </w:r>
     </w:p>
     <w:p>
@@ -128,7 +128,7 @@
         <w:rPr>
           <w:rtl w:val="0"/>
         </w:rPr>
-        <w:t xml:space="preserve">So it is supervised learning.</w:t>
+        <w:t xml:space="preserve">Stage 3:</w:t>
       </w:r>
     </w:p>
     <w:p>
@@ -140,30 +140,7 @@
         <w:rPr>
           <w:rtl w:val="0"/>
         </w:rPr>
-      </w:r>
-    </w:p>
-    <w:p>
-      <w:pPr>
-        <w:ind w:left="720" w:firstLine="0"/>
-        <w:rPr/>
-      </w:pPr>
-      <w:r>
-        <w:rPr>
-          <w:rtl w:val="0"/>
-        </w:rPr>
-        <w:t xml:space="preserve">Stage 3:</w:t>
-      </w:r>
-    </w:p>
-    <w:p>
-      <w:pPr>
-        <w:ind w:left="720" w:firstLine="0"/>
-        <w:rPr/>
-      </w:pPr>
-      <w:r>
-        <w:rPr>
-          <w:rtl w:val="0"/>
-        </w:rPr>
-        <w:t xml:space="preserve">Since we need to predict when the employee will resign. It is a date. So we will be using the regression method.</w:t>
+        <w:t xml:space="preserve">Since we need to predict which employee will resign. So we will be using the classification method.</w:t>
       </w:r>
     </w:p>
     <w:p>
@@ -222,6 +199,26 @@
           <w:rtl w:val="0"/>
         </w:rPr>
         <w:t xml:space="preserve">Sample DataSheet</w:t>
+      </w:r>
+    </w:p>
+    <w:p>
+      <w:pPr>
+        <w:rPr/>
+      </w:pPr>
+      <w:r>
+        <w:rPr>
+          <w:rtl w:val="0"/>
+        </w:rPr>
+      </w:r>
+    </w:p>
+    <w:p>
+      <w:pPr>
+        <w:rPr/>
+      </w:pPr>
+      <w:r>
+        <w:rPr>
+          <w:rtl w:val="0"/>
+        </w:rPr>
       </w:r>
     </w:p>
     <w:tbl>
@@ -241,16 +238,18 @@
         <w:tblLook w:val="0600"/>
       </w:tblPr>
       <w:tblGrid>
-        <w:gridCol w:w="2340"/>
-        <w:gridCol w:w="2340"/>
-        <w:gridCol w:w="2340"/>
-        <w:gridCol w:w="2340"/>
+        <w:gridCol w:w="1872"/>
+        <w:gridCol w:w="1872"/>
+        <w:gridCol w:w="1872"/>
+        <w:gridCol w:w="1872"/>
+        <w:gridCol w:w="1872"/>
         <w:tblGridChange w:id="0">
           <w:tblGrid>
-            <w:gridCol w:w="2340"/>
-            <w:gridCol w:w="2340"/>
-            <w:gridCol w:w="2340"/>
-            <w:gridCol w:w="2340"/>
+            <w:gridCol w:w="1872"/>
+            <w:gridCol w:w="1872"/>
+            <w:gridCol w:w="1872"/>
+            <w:gridCol w:w="1872"/>
+            <w:gridCol w:w="1872"/>
           </w:tblGrid>
         </w:tblGridChange>
       </w:tblGrid>
@@ -286,14 +285,11 @@
               <w:shd w:fill="auto" w:val="clear"/>
               <w:spacing w:after="0" w:before="0" w:line="240" w:lineRule="auto"/>
               <w:ind w:left="0" w:right="0" w:firstLine="0"/>
-              <w:jc w:val="center"/>
-              <w:rPr>
-                <w:b w:val="1"/>
-              </w:rPr>
-            </w:pPr>
-            <w:r>
-              <w:rPr>
-                <w:b w:val="1"/>
+              <w:jc w:val="left"/>
+              <w:rPr/>
+            </w:pPr>
+            <w:r>
+              <w:rPr>
                 <w:rtl w:val="0"/>
               </w:rPr>
               <w:t xml:space="preserve">Name</w:t>
@@ -327,99 +323,128 @@
               <w:shd w:fill="auto" w:val="clear"/>
               <w:spacing w:after="0" w:before="0" w:line="240" w:lineRule="auto"/>
               <w:ind w:left="0" w:right="0" w:firstLine="0"/>
-              <w:jc w:val="center"/>
-              <w:rPr>
-                <w:b w:val="1"/>
-              </w:rPr>
-            </w:pPr>
-            <w:r>
-              <w:rPr>
-                <w:b w:val="1"/>
-                <w:rtl w:val="0"/>
-              </w:rPr>
-              <w:t xml:space="preserve">Has Put Papers</w:t>
-            </w:r>
-          </w:p>
-        </w:tc>
-        <w:tc>
-          <w:tcPr>
-            <w:shd w:fill="auto" w:val="clear"/>
-            <w:tcMar>
-              <w:top w:w="100.0" w:type="dxa"/>
-              <w:left w:w="100.0" w:type="dxa"/>
-              <w:bottom w:w="100.0" w:type="dxa"/>
-              <w:right w:w="100.0" w:type="dxa"/>
-            </w:tcMar>
-            <w:vAlign w:val="top"/>
-          </w:tcPr>
-          <w:p>
-            <w:pPr>
-              <w:keepNext w:val="0"/>
-              <w:keepLines w:val="0"/>
-              <w:pageBreakBefore w:val="0"/>
-              <w:widowControl w:val="0"/>
-              <w:pBdr>
-                <w:top w:space="0" w:sz="0" w:val="nil"/>
-                <w:left w:space="0" w:sz="0" w:val="nil"/>
-                <w:bottom w:space="0" w:sz="0" w:val="nil"/>
-                <w:right w:space="0" w:sz="0" w:val="nil"/>
-                <w:between w:space="0" w:sz="0" w:val="nil"/>
-              </w:pBdr>
-              <w:shd w:fill="auto" w:val="clear"/>
-              <w:spacing w:after="0" w:before="0" w:line="240" w:lineRule="auto"/>
-              <w:ind w:left="0" w:right="0" w:firstLine="0"/>
-              <w:jc w:val="center"/>
-              <w:rPr>
-                <w:b w:val="1"/>
-              </w:rPr>
-            </w:pPr>
-            <w:r>
-              <w:rPr>
-                <w:b w:val="1"/>
-                <w:rtl w:val="0"/>
-              </w:rPr>
-              <w:t xml:space="preserve">Notice Period(days)</w:t>
-            </w:r>
-          </w:p>
-        </w:tc>
-        <w:tc>
-          <w:tcPr>
-            <w:shd w:fill="auto" w:val="clear"/>
-            <w:tcMar>
-              <w:top w:w="100.0" w:type="dxa"/>
-              <w:left w:w="100.0" w:type="dxa"/>
-              <w:bottom w:w="100.0" w:type="dxa"/>
-              <w:right w:w="100.0" w:type="dxa"/>
-            </w:tcMar>
-            <w:vAlign w:val="top"/>
-          </w:tcPr>
-          <w:p>
-            <w:pPr>
-              <w:keepNext w:val="0"/>
-              <w:keepLines w:val="0"/>
-              <w:pageBreakBefore w:val="0"/>
-              <w:widowControl w:val="0"/>
-              <w:pBdr>
-                <w:top w:space="0" w:sz="0" w:val="nil"/>
-                <w:left w:space="0" w:sz="0" w:val="nil"/>
-                <w:bottom w:space="0" w:sz="0" w:val="nil"/>
-                <w:right w:space="0" w:sz="0" w:val="nil"/>
-                <w:between w:space="0" w:sz="0" w:val="nil"/>
-              </w:pBdr>
-              <w:shd w:fill="auto" w:val="clear"/>
-              <w:spacing w:after="0" w:before="0" w:line="240" w:lineRule="auto"/>
-              <w:ind w:left="0" w:right="0" w:firstLine="0"/>
-              <w:jc w:val="center"/>
-              <w:rPr>
-                <w:b w:val="1"/>
-              </w:rPr>
-            </w:pPr>
-            <w:r>
-              <w:rPr>
-                <w:b w:val="1"/>
-                <w:rtl w:val="0"/>
-              </w:rPr>
-              <w:t xml:space="preserve">Resigning date</w:t>
+              <w:jc w:val="left"/>
+              <w:rPr/>
+            </w:pPr>
+            <w:r>
+              <w:rPr>
+                <w:rtl w:val="0"/>
+              </w:rPr>
+              <w:t xml:space="preserve">Hike(%)</w:t>
+            </w:r>
+          </w:p>
+        </w:tc>
+        <w:tc>
+          <w:tcPr>
+            <w:shd w:fill="auto" w:val="clear"/>
+            <w:tcMar>
+              <w:top w:w="100.0" w:type="dxa"/>
+              <w:left w:w="100.0" w:type="dxa"/>
+              <w:bottom w:w="100.0" w:type="dxa"/>
+              <w:right w:w="100.0" w:type="dxa"/>
+            </w:tcMar>
+            <w:vAlign w:val="top"/>
+          </w:tcPr>
+          <w:p>
+            <w:pPr>
+              <w:keepNext w:val="0"/>
+              <w:keepLines w:val="0"/>
+              <w:pageBreakBefore w:val="0"/>
+              <w:widowControl w:val="0"/>
+              <w:pBdr>
+                <w:top w:space="0" w:sz="0" w:val="nil"/>
+                <w:left w:space="0" w:sz="0" w:val="nil"/>
+                <w:bottom w:space="0" w:sz="0" w:val="nil"/>
+                <w:right w:space="0" w:sz="0" w:val="nil"/>
+                <w:between w:space="0" w:sz="0" w:val="nil"/>
+              </w:pBdr>
+              <w:shd w:fill="auto" w:val="clear"/>
+              <w:spacing w:after="0" w:before="0" w:line="240" w:lineRule="auto"/>
+              <w:ind w:left="0" w:right="0" w:firstLine="0"/>
+              <w:jc w:val="left"/>
+              <w:rPr/>
+            </w:pPr>
+            <w:r>
+              <w:rPr>
+                <w:rtl w:val="0"/>
+              </w:rPr>
+              <w:t xml:space="preserve">Salary </w:t>
+            </w:r>
+          </w:p>
+        </w:tc>
+        <w:tc>
+          <w:tcPr>
+            <w:shd w:fill="auto" w:val="clear"/>
+            <w:tcMar>
+              <w:top w:w="100.0" w:type="dxa"/>
+              <w:left w:w="100.0" w:type="dxa"/>
+              <w:bottom w:w="100.0" w:type="dxa"/>
+              <w:right w:w="100.0" w:type="dxa"/>
+            </w:tcMar>
+            <w:vAlign w:val="top"/>
+          </w:tcPr>
+          <w:p>
+            <w:pPr>
+              <w:keepNext w:val="0"/>
+              <w:keepLines w:val="0"/>
+              <w:pageBreakBefore w:val="0"/>
+              <w:widowControl w:val="0"/>
+              <w:pBdr>
+                <w:top w:space="0" w:sz="0" w:val="nil"/>
+                <w:left w:space="0" w:sz="0" w:val="nil"/>
+                <w:bottom w:space="0" w:sz="0" w:val="nil"/>
+                <w:right w:space="0" w:sz="0" w:val="nil"/>
+                <w:between w:space="0" w:sz="0" w:val="nil"/>
+              </w:pBdr>
+              <w:shd w:fill="auto" w:val="clear"/>
+              <w:spacing w:after="0" w:before="0" w:line="240" w:lineRule="auto"/>
+              <w:ind w:left="0" w:right="0" w:firstLine="0"/>
+              <w:jc w:val="left"/>
+              <w:rPr/>
+            </w:pPr>
+            <w:r>
+              <w:rPr>
+                <w:rtl w:val="0"/>
+              </w:rPr>
+              <w:t xml:space="preserve">Working Hours(Hrs) from january</w:t>
+            </w:r>
+          </w:p>
+        </w:tc>
+        <w:tc>
+          <w:tcPr>
+            <w:shd w:fill="auto" w:val="clear"/>
+            <w:tcMar>
+              <w:top w:w="100.0" w:type="dxa"/>
+              <w:left w:w="100.0" w:type="dxa"/>
+              <w:bottom w:w="100.0" w:type="dxa"/>
+              <w:right w:w="100.0" w:type="dxa"/>
+            </w:tcMar>
+            <w:vAlign w:val="top"/>
+          </w:tcPr>
+          <w:p>
+            <w:pPr>
+              <w:keepNext w:val="0"/>
+              <w:keepLines w:val="0"/>
+              <w:pageBreakBefore w:val="0"/>
+              <w:widowControl w:val="0"/>
+              <w:pBdr>
+                <w:top w:space="0" w:sz="0" w:val="nil"/>
+                <w:left w:space="0" w:sz="0" w:val="nil"/>
+                <w:bottom w:space="0" w:sz="0" w:val="nil"/>
+                <w:right w:space="0" w:sz="0" w:val="nil"/>
+                <w:between w:space="0" w:sz="0" w:val="nil"/>
+              </w:pBdr>
+              <w:shd w:fill="auto" w:val="clear"/>
+              <w:spacing w:after="0" w:before="0" w:line="240" w:lineRule="auto"/>
+              <w:ind w:left="0" w:right="0" w:firstLine="0"/>
+              <w:jc w:val="left"/>
+              <w:rPr/>
+            </w:pPr>
+            <w:r>
+              <w:rPr>
+                <w:rtl w:val="0"/>
+              </w:rPr>
+              <w:t xml:space="preserve">Will Employee Resign?</w:t>
             </w:r>
           </w:p>
         </w:tc>
@@ -456,7 +481,7 @@
               <w:shd w:fill="auto" w:val="clear"/>
               <w:spacing w:after="0" w:before="0" w:line="240" w:lineRule="auto"/>
               <w:ind w:left="0" w:right="0" w:firstLine="0"/>
-              <w:jc w:val="center"/>
+              <w:jc w:val="left"/>
               <w:rPr/>
             </w:pPr>
             <w:r>
@@ -494,90 +519,128 @@
               <w:shd w:fill="auto" w:val="clear"/>
               <w:spacing w:after="0" w:before="0" w:line="240" w:lineRule="auto"/>
               <w:ind w:left="0" w:right="0" w:firstLine="0"/>
-              <w:jc w:val="center"/>
-              <w:rPr/>
-            </w:pPr>
-            <w:r>
-              <w:rPr>
-                <w:rtl w:val="0"/>
-              </w:rPr>
-              <w:t xml:space="preserve">Yes</w:t>
-            </w:r>
-          </w:p>
-        </w:tc>
-        <w:tc>
-          <w:tcPr>
-            <w:shd w:fill="auto" w:val="clear"/>
-            <w:tcMar>
-              <w:top w:w="100.0" w:type="dxa"/>
-              <w:left w:w="100.0" w:type="dxa"/>
-              <w:bottom w:w="100.0" w:type="dxa"/>
-              <w:right w:w="100.0" w:type="dxa"/>
-            </w:tcMar>
-            <w:vAlign w:val="top"/>
-          </w:tcPr>
-          <w:p>
-            <w:pPr>
-              <w:keepNext w:val="0"/>
-              <w:keepLines w:val="0"/>
-              <w:pageBreakBefore w:val="0"/>
-              <w:widowControl w:val="0"/>
-              <w:pBdr>
-                <w:top w:space="0" w:sz="0" w:val="nil"/>
-                <w:left w:space="0" w:sz="0" w:val="nil"/>
-                <w:bottom w:space="0" w:sz="0" w:val="nil"/>
-                <w:right w:space="0" w:sz="0" w:val="nil"/>
-                <w:between w:space="0" w:sz="0" w:val="nil"/>
-              </w:pBdr>
-              <w:shd w:fill="auto" w:val="clear"/>
-              <w:spacing w:after="0" w:before="0" w:line="240" w:lineRule="auto"/>
-              <w:ind w:left="0" w:right="0" w:firstLine="0"/>
-              <w:jc w:val="center"/>
-              <w:rPr/>
-            </w:pPr>
-            <w:r>
-              <w:rPr>
-                <w:rtl w:val="0"/>
-              </w:rPr>
-              <w:t xml:space="preserve">60</w:t>
-            </w:r>
-          </w:p>
-        </w:tc>
-        <w:tc>
-          <w:tcPr>
-            <w:shd w:fill="auto" w:val="clear"/>
-            <w:tcMar>
-              <w:top w:w="100.0" w:type="dxa"/>
-              <w:left w:w="100.0" w:type="dxa"/>
-              <w:bottom w:w="100.0" w:type="dxa"/>
-              <w:right w:w="100.0" w:type="dxa"/>
-            </w:tcMar>
-            <w:vAlign w:val="top"/>
-          </w:tcPr>
-          <w:p>
-            <w:pPr>
-              <w:keepNext w:val="0"/>
-              <w:keepLines w:val="0"/>
-              <w:pageBreakBefore w:val="0"/>
-              <w:widowControl w:val="0"/>
-              <w:pBdr>
-                <w:top w:space="0" w:sz="0" w:val="nil"/>
-                <w:left w:space="0" w:sz="0" w:val="nil"/>
-                <w:bottom w:space="0" w:sz="0" w:val="nil"/>
-                <w:right w:space="0" w:sz="0" w:val="nil"/>
-                <w:between w:space="0" w:sz="0" w:val="nil"/>
-              </w:pBdr>
-              <w:shd w:fill="auto" w:val="clear"/>
-              <w:spacing w:after="0" w:before="0" w:line="240" w:lineRule="auto"/>
-              <w:ind w:left="0" w:right="0" w:firstLine="0"/>
-              <w:jc w:val="center"/>
-              <w:rPr/>
-            </w:pPr>
-            <w:r>
-              <w:rPr>
-                <w:rtl w:val="0"/>
-              </w:rPr>
-              <w:t xml:space="preserve">19-08-2025</w:t>
+              <w:jc w:val="left"/>
+              <w:rPr/>
+            </w:pPr>
+            <w:r>
+              <w:rPr>
+                <w:rtl w:val="0"/>
+              </w:rPr>
+              <w:t xml:space="preserve">10</w:t>
+            </w:r>
+          </w:p>
+        </w:tc>
+        <w:tc>
+          <w:tcPr>
+            <w:shd w:fill="auto" w:val="clear"/>
+            <w:tcMar>
+              <w:top w:w="100.0" w:type="dxa"/>
+              <w:left w:w="100.0" w:type="dxa"/>
+              <w:bottom w:w="100.0" w:type="dxa"/>
+              <w:right w:w="100.0" w:type="dxa"/>
+            </w:tcMar>
+            <w:vAlign w:val="top"/>
+          </w:tcPr>
+          <w:p>
+            <w:pPr>
+              <w:keepNext w:val="0"/>
+              <w:keepLines w:val="0"/>
+              <w:pageBreakBefore w:val="0"/>
+              <w:widowControl w:val="0"/>
+              <w:pBdr>
+                <w:top w:space="0" w:sz="0" w:val="nil"/>
+                <w:left w:space="0" w:sz="0" w:val="nil"/>
+                <w:bottom w:space="0" w:sz="0" w:val="nil"/>
+                <w:right w:space="0" w:sz="0" w:val="nil"/>
+                <w:between w:space="0" w:sz="0" w:val="nil"/>
+              </w:pBdr>
+              <w:shd w:fill="auto" w:val="clear"/>
+              <w:spacing w:after="0" w:before="0" w:line="240" w:lineRule="auto"/>
+              <w:ind w:left="0" w:right="0" w:firstLine="0"/>
+              <w:jc w:val="left"/>
+              <w:rPr/>
+            </w:pPr>
+            <w:r>
+              <w:rPr>
+                <w:rtl w:val="0"/>
+              </w:rPr>
+              <w:t xml:space="preserve">50,000</w:t>
+            </w:r>
+          </w:p>
+        </w:tc>
+        <w:tc>
+          <w:tcPr>
+            <w:shd w:fill="auto" w:val="clear"/>
+            <w:tcMar>
+              <w:top w:w="100.0" w:type="dxa"/>
+              <w:left w:w="100.0" w:type="dxa"/>
+              <w:bottom w:w="100.0" w:type="dxa"/>
+              <w:right w:w="100.0" w:type="dxa"/>
+            </w:tcMar>
+            <w:vAlign w:val="top"/>
+          </w:tcPr>
+          <w:p>
+            <w:pPr>
+              <w:keepNext w:val="0"/>
+              <w:keepLines w:val="0"/>
+              <w:pageBreakBefore w:val="0"/>
+              <w:widowControl w:val="0"/>
+              <w:pBdr>
+                <w:top w:space="0" w:sz="0" w:val="nil"/>
+                <w:left w:space="0" w:sz="0" w:val="nil"/>
+                <w:bottom w:space="0" w:sz="0" w:val="nil"/>
+                <w:right w:space="0" w:sz="0" w:val="nil"/>
+                <w:between w:space="0" w:sz="0" w:val="nil"/>
+              </w:pBdr>
+              <w:shd w:fill="auto" w:val="clear"/>
+              <w:spacing w:after="0" w:before="0" w:line="240" w:lineRule="auto"/>
+              <w:ind w:left="0" w:right="0" w:firstLine="0"/>
+              <w:jc w:val="left"/>
+              <w:rPr/>
+            </w:pPr>
+            <w:r>
+              <w:rPr>
+                <w:rtl w:val="0"/>
+              </w:rPr>
+              <w:t xml:space="preserve">1200</w:t>
+            </w:r>
+          </w:p>
+        </w:tc>
+        <w:tc>
+          <w:tcPr>
+            <w:shd w:fill="auto" w:val="clear"/>
+            <w:tcMar>
+              <w:top w:w="100.0" w:type="dxa"/>
+              <w:left w:w="100.0" w:type="dxa"/>
+              <w:bottom w:w="100.0" w:type="dxa"/>
+              <w:right w:w="100.0" w:type="dxa"/>
+            </w:tcMar>
+            <w:vAlign w:val="top"/>
+          </w:tcPr>
+          <w:p>
+            <w:pPr>
+              <w:keepNext w:val="0"/>
+              <w:keepLines w:val="0"/>
+              <w:pageBreakBefore w:val="0"/>
+              <w:widowControl w:val="0"/>
+              <w:pBdr>
+                <w:top w:space="0" w:sz="0" w:val="nil"/>
+                <w:left w:space="0" w:sz="0" w:val="nil"/>
+                <w:bottom w:space="0" w:sz="0" w:val="nil"/>
+                <w:right w:space="0" w:sz="0" w:val="nil"/>
+                <w:between w:space="0" w:sz="0" w:val="nil"/>
+              </w:pBdr>
+              <w:shd w:fill="auto" w:val="clear"/>
+              <w:spacing w:after="0" w:before="0" w:line="240" w:lineRule="auto"/>
+              <w:ind w:left="0" w:right="0" w:firstLine="0"/>
+              <w:jc w:val="left"/>
+              <w:rPr/>
+            </w:pPr>
+            <w:r>
+              <w:rPr>
+                <w:rtl w:val="0"/>
+              </w:rPr>
+              <w:t xml:space="preserve">No</w:t>
             </w:r>
           </w:p>
         </w:tc>
@@ -614,128 +677,166 @@
               <w:shd w:fill="auto" w:val="clear"/>
               <w:spacing w:after="0" w:before="0" w:line="240" w:lineRule="auto"/>
               <w:ind w:left="0" w:right="0" w:firstLine="0"/>
-              <w:jc w:val="center"/>
-              <w:rPr/>
-            </w:pPr>
-            <w:r>
-              <w:rPr>
-                <w:rtl w:val="0"/>
-              </w:rPr>
-              <w:t xml:space="preserve">Krill</w:t>
-            </w:r>
-          </w:p>
-        </w:tc>
-        <w:tc>
-          <w:tcPr>
-            <w:shd w:fill="auto" w:val="clear"/>
-            <w:tcMar>
-              <w:top w:w="100.0" w:type="dxa"/>
-              <w:left w:w="100.0" w:type="dxa"/>
-              <w:bottom w:w="100.0" w:type="dxa"/>
-              <w:right w:w="100.0" w:type="dxa"/>
-            </w:tcMar>
-            <w:vAlign w:val="top"/>
-          </w:tcPr>
-          <w:p>
-            <w:pPr>
-              <w:keepNext w:val="0"/>
-              <w:keepLines w:val="0"/>
-              <w:pageBreakBefore w:val="0"/>
-              <w:widowControl w:val="0"/>
-              <w:pBdr>
-                <w:top w:space="0" w:sz="0" w:val="nil"/>
-                <w:left w:space="0" w:sz="0" w:val="nil"/>
-                <w:bottom w:space="0" w:sz="0" w:val="nil"/>
-                <w:right w:space="0" w:sz="0" w:val="nil"/>
-                <w:between w:space="0" w:sz="0" w:val="nil"/>
-              </w:pBdr>
-              <w:shd w:fill="auto" w:val="clear"/>
-              <w:spacing w:after="0" w:before="0" w:line="240" w:lineRule="auto"/>
-              <w:ind w:left="0" w:right="0" w:firstLine="0"/>
-              <w:jc w:val="center"/>
-              <w:rPr/>
-            </w:pPr>
-            <w:r>
-              <w:rPr>
-                <w:rtl w:val="0"/>
-              </w:rPr>
-              <w:t xml:space="preserve">No</w:t>
-            </w:r>
-          </w:p>
-        </w:tc>
-        <w:tc>
-          <w:tcPr>
-            <w:shd w:fill="auto" w:val="clear"/>
-            <w:tcMar>
-              <w:top w:w="100.0" w:type="dxa"/>
-              <w:left w:w="100.0" w:type="dxa"/>
-              <w:bottom w:w="100.0" w:type="dxa"/>
-              <w:right w:w="100.0" w:type="dxa"/>
-            </w:tcMar>
-            <w:vAlign w:val="top"/>
-          </w:tcPr>
-          <w:p>
-            <w:pPr>
-              <w:keepNext w:val="0"/>
-              <w:keepLines w:val="0"/>
-              <w:pageBreakBefore w:val="0"/>
-              <w:widowControl w:val="0"/>
-              <w:pBdr>
-                <w:top w:space="0" w:sz="0" w:val="nil"/>
-                <w:left w:space="0" w:sz="0" w:val="nil"/>
-                <w:bottom w:space="0" w:sz="0" w:val="nil"/>
-                <w:right w:space="0" w:sz="0" w:val="nil"/>
-                <w:between w:space="0" w:sz="0" w:val="nil"/>
-              </w:pBdr>
-              <w:shd w:fill="auto" w:val="clear"/>
-              <w:spacing w:after="0" w:before="0" w:line="240" w:lineRule="auto"/>
-              <w:ind w:left="0" w:right="0" w:firstLine="0"/>
-              <w:jc w:val="center"/>
-              <w:rPr/>
-            </w:pPr>
-            <w:r>
-              <w:rPr>
-                <w:rtl w:val="0"/>
-              </w:rPr>
-              <w:t xml:space="preserve">Nil</w:t>
-            </w:r>
-          </w:p>
-        </w:tc>
-        <w:tc>
-          <w:tcPr>
-            <w:shd w:fill="auto" w:val="clear"/>
-            <w:tcMar>
-              <w:top w:w="100.0" w:type="dxa"/>
-              <w:left w:w="100.0" w:type="dxa"/>
-              <w:bottom w:w="100.0" w:type="dxa"/>
-              <w:right w:w="100.0" w:type="dxa"/>
-            </w:tcMar>
-            <w:vAlign w:val="top"/>
-          </w:tcPr>
-          <w:p>
-            <w:pPr>
-              <w:keepNext w:val="0"/>
-              <w:keepLines w:val="0"/>
-              <w:pageBreakBefore w:val="0"/>
-              <w:widowControl w:val="0"/>
-              <w:pBdr>
-                <w:top w:space="0" w:sz="0" w:val="nil"/>
-                <w:left w:space="0" w:sz="0" w:val="nil"/>
-                <w:bottom w:space="0" w:sz="0" w:val="nil"/>
-                <w:right w:space="0" w:sz="0" w:val="nil"/>
-                <w:between w:space="0" w:sz="0" w:val="nil"/>
-              </w:pBdr>
-              <w:shd w:fill="auto" w:val="clear"/>
-              <w:spacing w:after="0" w:before="0" w:line="240" w:lineRule="auto"/>
-              <w:ind w:left="0" w:right="0" w:firstLine="0"/>
-              <w:jc w:val="center"/>
-              <w:rPr/>
-            </w:pPr>
-            <w:r>
-              <w:rPr>
-                <w:rtl w:val="0"/>
-              </w:rPr>
-              <w:t xml:space="preserve">Nil</w:t>
+              <w:jc w:val="left"/>
+              <w:rPr/>
+            </w:pPr>
+            <w:r>
+              <w:rPr>
+                <w:rtl w:val="0"/>
+              </w:rPr>
+              <w:t xml:space="preserve">Jim</w:t>
+            </w:r>
+          </w:p>
+        </w:tc>
+        <w:tc>
+          <w:tcPr>
+            <w:shd w:fill="auto" w:val="clear"/>
+            <w:tcMar>
+              <w:top w:w="100.0" w:type="dxa"/>
+              <w:left w:w="100.0" w:type="dxa"/>
+              <w:bottom w:w="100.0" w:type="dxa"/>
+              <w:right w:w="100.0" w:type="dxa"/>
+            </w:tcMar>
+            <w:vAlign w:val="top"/>
+          </w:tcPr>
+          <w:p>
+            <w:pPr>
+              <w:keepNext w:val="0"/>
+              <w:keepLines w:val="0"/>
+              <w:pageBreakBefore w:val="0"/>
+              <w:widowControl w:val="0"/>
+              <w:pBdr>
+                <w:top w:space="0" w:sz="0" w:val="nil"/>
+                <w:left w:space="0" w:sz="0" w:val="nil"/>
+                <w:bottom w:space="0" w:sz="0" w:val="nil"/>
+                <w:right w:space="0" w:sz="0" w:val="nil"/>
+                <w:between w:space="0" w:sz="0" w:val="nil"/>
+              </w:pBdr>
+              <w:shd w:fill="auto" w:val="clear"/>
+              <w:spacing w:after="0" w:before="0" w:line="240" w:lineRule="auto"/>
+              <w:ind w:left="0" w:right="0" w:firstLine="0"/>
+              <w:jc w:val="left"/>
+              <w:rPr/>
+            </w:pPr>
+            <w:r>
+              <w:rPr>
+                <w:rtl w:val="0"/>
+              </w:rPr>
+              <w:t xml:space="preserve">5</w:t>
+            </w:r>
+          </w:p>
+        </w:tc>
+        <w:tc>
+          <w:tcPr>
+            <w:shd w:fill="auto" w:val="clear"/>
+            <w:tcMar>
+              <w:top w:w="100.0" w:type="dxa"/>
+              <w:left w:w="100.0" w:type="dxa"/>
+              <w:bottom w:w="100.0" w:type="dxa"/>
+              <w:right w:w="100.0" w:type="dxa"/>
+            </w:tcMar>
+            <w:vAlign w:val="top"/>
+          </w:tcPr>
+          <w:p>
+            <w:pPr>
+              <w:keepNext w:val="0"/>
+              <w:keepLines w:val="0"/>
+              <w:pageBreakBefore w:val="0"/>
+              <w:widowControl w:val="0"/>
+              <w:pBdr>
+                <w:top w:space="0" w:sz="0" w:val="nil"/>
+                <w:left w:space="0" w:sz="0" w:val="nil"/>
+                <w:bottom w:space="0" w:sz="0" w:val="nil"/>
+                <w:right w:space="0" w:sz="0" w:val="nil"/>
+                <w:between w:space="0" w:sz="0" w:val="nil"/>
+              </w:pBdr>
+              <w:shd w:fill="auto" w:val="clear"/>
+              <w:spacing w:after="0" w:before="0" w:line="240" w:lineRule="auto"/>
+              <w:ind w:left="0" w:right="0" w:firstLine="0"/>
+              <w:jc w:val="left"/>
+              <w:rPr/>
+            </w:pPr>
+            <w:r>
+              <w:rPr>
+                <w:rtl w:val="0"/>
+              </w:rPr>
+              <w:t xml:space="preserve">45,000</w:t>
+            </w:r>
+          </w:p>
+        </w:tc>
+        <w:tc>
+          <w:tcPr>
+            <w:shd w:fill="auto" w:val="clear"/>
+            <w:tcMar>
+              <w:top w:w="100.0" w:type="dxa"/>
+              <w:left w:w="100.0" w:type="dxa"/>
+              <w:bottom w:w="100.0" w:type="dxa"/>
+              <w:right w:w="100.0" w:type="dxa"/>
+            </w:tcMar>
+            <w:vAlign w:val="top"/>
+          </w:tcPr>
+          <w:p>
+            <w:pPr>
+              <w:keepNext w:val="0"/>
+              <w:keepLines w:val="0"/>
+              <w:pageBreakBefore w:val="0"/>
+              <w:widowControl w:val="0"/>
+              <w:pBdr>
+                <w:top w:space="0" w:sz="0" w:val="nil"/>
+                <w:left w:space="0" w:sz="0" w:val="nil"/>
+                <w:bottom w:space="0" w:sz="0" w:val="nil"/>
+                <w:right w:space="0" w:sz="0" w:val="nil"/>
+                <w:between w:space="0" w:sz="0" w:val="nil"/>
+              </w:pBdr>
+              <w:shd w:fill="auto" w:val="clear"/>
+              <w:spacing w:after="0" w:before="0" w:line="240" w:lineRule="auto"/>
+              <w:ind w:left="0" w:right="0" w:firstLine="0"/>
+              <w:jc w:val="left"/>
+              <w:rPr/>
+            </w:pPr>
+            <w:r>
+              <w:rPr>
+                <w:rtl w:val="0"/>
+              </w:rPr>
+              <w:t xml:space="preserve">1300</w:t>
+            </w:r>
+          </w:p>
+        </w:tc>
+        <w:tc>
+          <w:tcPr>
+            <w:shd w:fill="auto" w:val="clear"/>
+            <w:tcMar>
+              <w:top w:w="100.0" w:type="dxa"/>
+              <w:left w:w="100.0" w:type="dxa"/>
+              <w:bottom w:w="100.0" w:type="dxa"/>
+              <w:right w:w="100.0" w:type="dxa"/>
+            </w:tcMar>
+            <w:vAlign w:val="top"/>
+          </w:tcPr>
+          <w:p>
+            <w:pPr>
+              <w:keepNext w:val="0"/>
+              <w:keepLines w:val="0"/>
+              <w:pageBreakBefore w:val="0"/>
+              <w:widowControl w:val="0"/>
+              <w:pBdr>
+                <w:top w:space="0" w:sz="0" w:val="nil"/>
+                <w:left w:space="0" w:sz="0" w:val="nil"/>
+                <w:bottom w:space="0" w:sz="0" w:val="nil"/>
+                <w:right w:space="0" w:sz="0" w:val="nil"/>
+                <w:between w:space="0" w:sz="0" w:val="nil"/>
+              </w:pBdr>
+              <w:shd w:fill="auto" w:val="clear"/>
+              <w:spacing w:after="0" w:before="0" w:line="240" w:lineRule="auto"/>
+              <w:ind w:left="0" w:right="0" w:firstLine="0"/>
+              <w:jc w:val="left"/>
+              <w:rPr/>
+            </w:pPr>
+            <w:r>
+              <w:rPr>
+                <w:rtl w:val="0"/>
+              </w:rPr>
+              <w:t xml:space="preserve">Yes</w:t>
             </w:r>
           </w:p>
         </w:tc>
@@ -772,128 +873,166 @@
               <w:shd w:fill="auto" w:val="clear"/>
               <w:spacing w:after="0" w:before="0" w:line="240" w:lineRule="auto"/>
               <w:ind w:left="0" w:right="0" w:firstLine="0"/>
-              <w:jc w:val="center"/>
-              <w:rPr/>
-            </w:pPr>
-            <w:r>
-              <w:rPr>
-                <w:rtl w:val="0"/>
-              </w:rPr>
-              <w:t xml:space="preserve">Aden</w:t>
-            </w:r>
-          </w:p>
-        </w:tc>
-        <w:tc>
-          <w:tcPr>
-            <w:shd w:fill="auto" w:val="clear"/>
-            <w:tcMar>
-              <w:top w:w="100.0" w:type="dxa"/>
-              <w:left w:w="100.0" w:type="dxa"/>
-              <w:bottom w:w="100.0" w:type="dxa"/>
-              <w:right w:w="100.0" w:type="dxa"/>
-            </w:tcMar>
-            <w:vAlign w:val="top"/>
-          </w:tcPr>
-          <w:p>
-            <w:pPr>
-              <w:keepNext w:val="0"/>
-              <w:keepLines w:val="0"/>
-              <w:pageBreakBefore w:val="0"/>
-              <w:widowControl w:val="0"/>
-              <w:pBdr>
-                <w:top w:space="0" w:sz="0" w:val="nil"/>
-                <w:left w:space="0" w:sz="0" w:val="nil"/>
-                <w:bottom w:space="0" w:sz="0" w:val="nil"/>
-                <w:right w:space="0" w:sz="0" w:val="nil"/>
-                <w:between w:space="0" w:sz="0" w:val="nil"/>
-              </w:pBdr>
-              <w:shd w:fill="auto" w:val="clear"/>
-              <w:spacing w:after="0" w:before="0" w:line="240" w:lineRule="auto"/>
-              <w:ind w:left="0" w:right="0" w:firstLine="0"/>
-              <w:jc w:val="center"/>
-              <w:rPr/>
-            </w:pPr>
-            <w:r>
-              <w:rPr>
-                <w:rtl w:val="0"/>
-              </w:rPr>
-              <w:t xml:space="preserve">Yes</w:t>
-            </w:r>
-          </w:p>
-        </w:tc>
-        <w:tc>
-          <w:tcPr>
-            <w:shd w:fill="auto" w:val="clear"/>
-            <w:tcMar>
-              <w:top w:w="100.0" w:type="dxa"/>
-              <w:left w:w="100.0" w:type="dxa"/>
-              <w:bottom w:w="100.0" w:type="dxa"/>
-              <w:right w:w="100.0" w:type="dxa"/>
-            </w:tcMar>
-            <w:vAlign w:val="top"/>
-          </w:tcPr>
-          <w:p>
-            <w:pPr>
-              <w:keepNext w:val="0"/>
-              <w:keepLines w:val="0"/>
-              <w:pageBreakBefore w:val="0"/>
-              <w:widowControl w:val="0"/>
-              <w:pBdr>
-                <w:top w:space="0" w:sz="0" w:val="nil"/>
-                <w:left w:space="0" w:sz="0" w:val="nil"/>
-                <w:bottom w:space="0" w:sz="0" w:val="nil"/>
-                <w:right w:space="0" w:sz="0" w:val="nil"/>
-                <w:between w:space="0" w:sz="0" w:val="nil"/>
-              </w:pBdr>
-              <w:shd w:fill="auto" w:val="clear"/>
-              <w:spacing w:after="0" w:before="0" w:line="240" w:lineRule="auto"/>
-              <w:ind w:left="0" w:right="0" w:firstLine="0"/>
-              <w:jc w:val="center"/>
-              <w:rPr/>
-            </w:pPr>
-            <w:r>
-              <w:rPr>
-                <w:rtl w:val="0"/>
-              </w:rPr>
-              <w:t xml:space="preserve">15</w:t>
-            </w:r>
-          </w:p>
-        </w:tc>
-        <w:tc>
-          <w:tcPr>
-            <w:shd w:fill="auto" w:val="clear"/>
-            <w:tcMar>
-              <w:top w:w="100.0" w:type="dxa"/>
-              <w:left w:w="100.0" w:type="dxa"/>
-              <w:bottom w:w="100.0" w:type="dxa"/>
-              <w:right w:w="100.0" w:type="dxa"/>
-            </w:tcMar>
-            <w:vAlign w:val="top"/>
-          </w:tcPr>
-          <w:p>
-            <w:pPr>
-              <w:keepNext w:val="0"/>
-              <w:keepLines w:val="0"/>
-              <w:pageBreakBefore w:val="0"/>
-              <w:widowControl w:val="0"/>
-              <w:pBdr>
-                <w:top w:space="0" w:sz="0" w:val="nil"/>
-                <w:left w:space="0" w:sz="0" w:val="nil"/>
-                <w:bottom w:space="0" w:sz="0" w:val="nil"/>
-                <w:right w:space="0" w:sz="0" w:val="nil"/>
-                <w:between w:space="0" w:sz="0" w:val="nil"/>
-              </w:pBdr>
-              <w:shd w:fill="auto" w:val="clear"/>
-              <w:spacing w:after="0" w:before="0" w:line="240" w:lineRule="auto"/>
-              <w:ind w:left="0" w:right="0" w:firstLine="0"/>
-              <w:jc w:val="center"/>
-              <w:rPr/>
-            </w:pPr>
-            <w:r>
-              <w:rPr>
-                <w:rtl w:val="0"/>
-              </w:rPr>
-              <w:t xml:space="preserve">14-07-2025</w:t>
+              <w:jc w:val="left"/>
+              <w:rPr/>
+            </w:pPr>
+            <w:r>
+              <w:rPr>
+                <w:rtl w:val="0"/>
+              </w:rPr>
+              <w:t xml:space="preserve">Smith</w:t>
+            </w:r>
+          </w:p>
+        </w:tc>
+        <w:tc>
+          <w:tcPr>
+            <w:shd w:fill="auto" w:val="clear"/>
+            <w:tcMar>
+              <w:top w:w="100.0" w:type="dxa"/>
+              <w:left w:w="100.0" w:type="dxa"/>
+              <w:bottom w:w="100.0" w:type="dxa"/>
+              <w:right w:w="100.0" w:type="dxa"/>
+            </w:tcMar>
+            <w:vAlign w:val="top"/>
+          </w:tcPr>
+          <w:p>
+            <w:pPr>
+              <w:keepNext w:val="0"/>
+              <w:keepLines w:val="0"/>
+              <w:pageBreakBefore w:val="0"/>
+              <w:widowControl w:val="0"/>
+              <w:pBdr>
+                <w:top w:space="0" w:sz="0" w:val="nil"/>
+                <w:left w:space="0" w:sz="0" w:val="nil"/>
+                <w:bottom w:space="0" w:sz="0" w:val="nil"/>
+                <w:right w:space="0" w:sz="0" w:val="nil"/>
+                <w:between w:space="0" w:sz="0" w:val="nil"/>
+              </w:pBdr>
+              <w:shd w:fill="auto" w:val="clear"/>
+              <w:spacing w:after="0" w:before="0" w:line="240" w:lineRule="auto"/>
+              <w:ind w:left="0" w:right="0" w:firstLine="0"/>
+              <w:jc w:val="left"/>
+              <w:rPr/>
+            </w:pPr>
+            <w:r>
+              <w:rPr>
+                <w:rtl w:val="0"/>
+              </w:rPr>
+              <w:t xml:space="preserve">20</w:t>
+            </w:r>
+          </w:p>
+        </w:tc>
+        <w:tc>
+          <w:tcPr>
+            <w:shd w:fill="auto" w:val="clear"/>
+            <w:tcMar>
+              <w:top w:w="100.0" w:type="dxa"/>
+              <w:left w:w="100.0" w:type="dxa"/>
+              <w:bottom w:w="100.0" w:type="dxa"/>
+              <w:right w:w="100.0" w:type="dxa"/>
+            </w:tcMar>
+            <w:vAlign w:val="top"/>
+          </w:tcPr>
+          <w:p>
+            <w:pPr>
+              <w:keepNext w:val="0"/>
+              <w:keepLines w:val="0"/>
+              <w:pageBreakBefore w:val="0"/>
+              <w:widowControl w:val="0"/>
+              <w:pBdr>
+                <w:top w:space="0" w:sz="0" w:val="nil"/>
+                <w:left w:space="0" w:sz="0" w:val="nil"/>
+                <w:bottom w:space="0" w:sz="0" w:val="nil"/>
+                <w:right w:space="0" w:sz="0" w:val="nil"/>
+                <w:between w:space="0" w:sz="0" w:val="nil"/>
+              </w:pBdr>
+              <w:shd w:fill="auto" w:val="clear"/>
+              <w:spacing w:after="0" w:before="0" w:line="240" w:lineRule="auto"/>
+              <w:ind w:left="0" w:right="0" w:firstLine="0"/>
+              <w:jc w:val="left"/>
+              <w:rPr/>
+            </w:pPr>
+            <w:r>
+              <w:rPr>
+                <w:rtl w:val="0"/>
+              </w:rPr>
+              <w:t xml:space="preserve">1,00,000</w:t>
+            </w:r>
+          </w:p>
+        </w:tc>
+        <w:tc>
+          <w:tcPr>
+            <w:shd w:fill="auto" w:val="clear"/>
+            <w:tcMar>
+              <w:top w:w="100.0" w:type="dxa"/>
+              <w:left w:w="100.0" w:type="dxa"/>
+              <w:bottom w:w="100.0" w:type="dxa"/>
+              <w:right w:w="100.0" w:type="dxa"/>
+            </w:tcMar>
+            <w:vAlign w:val="top"/>
+          </w:tcPr>
+          <w:p>
+            <w:pPr>
+              <w:keepNext w:val="0"/>
+              <w:keepLines w:val="0"/>
+              <w:pageBreakBefore w:val="0"/>
+              <w:widowControl w:val="0"/>
+              <w:pBdr>
+                <w:top w:space="0" w:sz="0" w:val="nil"/>
+                <w:left w:space="0" w:sz="0" w:val="nil"/>
+                <w:bottom w:space="0" w:sz="0" w:val="nil"/>
+                <w:right w:space="0" w:sz="0" w:val="nil"/>
+                <w:between w:space="0" w:sz="0" w:val="nil"/>
+              </w:pBdr>
+              <w:shd w:fill="auto" w:val="clear"/>
+              <w:spacing w:after="0" w:before="0" w:line="240" w:lineRule="auto"/>
+              <w:ind w:left="0" w:right="0" w:firstLine="0"/>
+              <w:jc w:val="left"/>
+              <w:rPr/>
+            </w:pPr>
+            <w:r>
+              <w:rPr>
+                <w:rtl w:val="0"/>
+              </w:rPr>
+              <w:t xml:space="preserve">1250</w:t>
+            </w:r>
+          </w:p>
+        </w:tc>
+        <w:tc>
+          <w:tcPr>
+            <w:shd w:fill="auto" w:val="clear"/>
+            <w:tcMar>
+              <w:top w:w="100.0" w:type="dxa"/>
+              <w:left w:w="100.0" w:type="dxa"/>
+              <w:bottom w:w="100.0" w:type="dxa"/>
+              <w:right w:w="100.0" w:type="dxa"/>
+            </w:tcMar>
+            <w:vAlign w:val="top"/>
+          </w:tcPr>
+          <w:p>
+            <w:pPr>
+              <w:keepNext w:val="0"/>
+              <w:keepLines w:val="0"/>
+              <w:pageBreakBefore w:val="0"/>
+              <w:widowControl w:val="0"/>
+              <w:pBdr>
+                <w:top w:space="0" w:sz="0" w:val="nil"/>
+                <w:left w:space="0" w:sz="0" w:val="nil"/>
+                <w:bottom w:space="0" w:sz="0" w:val="nil"/>
+                <w:right w:space="0" w:sz="0" w:val="nil"/>
+                <w:between w:space="0" w:sz="0" w:val="nil"/>
+              </w:pBdr>
+              <w:shd w:fill="auto" w:val="clear"/>
+              <w:spacing w:after="0" w:before="0" w:line="240" w:lineRule="auto"/>
+              <w:ind w:left="0" w:right="0" w:firstLine="0"/>
+              <w:jc w:val="left"/>
+              <w:rPr/>
+            </w:pPr>
+            <w:r>
+              <w:rPr>
+                <w:rtl w:val="0"/>
+              </w:rPr>
+              <w:t xml:space="preserve">No</w:t>
             </w:r>
           </w:p>
         </w:tc>
@@ -930,128 +1069,166 @@
               <w:shd w:fill="auto" w:val="clear"/>
               <w:spacing w:after="0" w:before="0" w:line="240" w:lineRule="auto"/>
               <w:ind w:left="0" w:right="0" w:firstLine="0"/>
-              <w:jc w:val="center"/>
-              <w:rPr/>
-            </w:pPr>
-            <w:r>
-              <w:rPr>
-                <w:rtl w:val="0"/>
-              </w:rPr>
-              <w:t xml:space="preserve">Smitn</w:t>
-            </w:r>
-          </w:p>
-        </w:tc>
-        <w:tc>
-          <w:tcPr>
-            <w:shd w:fill="auto" w:val="clear"/>
-            <w:tcMar>
-              <w:top w:w="100.0" w:type="dxa"/>
-              <w:left w:w="100.0" w:type="dxa"/>
-              <w:bottom w:w="100.0" w:type="dxa"/>
-              <w:right w:w="100.0" w:type="dxa"/>
-            </w:tcMar>
-            <w:vAlign w:val="top"/>
-          </w:tcPr>
-          <w:p>
-            <w:pPr>
-              <w:keepNext w:val="0"/>
-              <w:keepLines w:val="0"/>
-              <w:pageBreakBefore w:val="0"/>
-              <w:widowControl w:val="0"/>
-              <w:pBdr>
-                <w:top w:space="0" w:sz="0" w:val="nil"/>
-                <w:left w:space="0" w:sz="0" w:val="nil"/>
-                <w:bottom w:space="0" w:sz="0" w:val="nil"/>
-                <w:right w:space="0" w:sz="0" w:val="nil"/>
-                <w:between w:space="0" w:sz="0" w:val="nil"/>
-              </w:pBdr>
-              <w:shd w:fill="auto" w:val="clear"/>
-              <w:spacing w:after="0" w:before="0" w:line="240" w:lineRule="auto"/>
-              <w:ind w:left="0" w:right="0" w:firstLine="0"/>
-              <w:jc w:val="center"/>
-              <w:rPr/>
-            </w:pPr>
-            <w:r>
-              <w:rPr>
-                <w:rtl w:val="0"/>
-              </w:rPr>
-              <w:t xml:space="preserve">No</w:t>
-            </w:r>
-          </w:p>
-        </w:tc>
-        <w:tc>
-          <w:tcPr>
-            <w:shd w:fill="auto" w:val="clear"/>
-            <w:tcMar>
-              <w:top w:w="100.0" w:type="dxa"/>
-              <w:left w:w="100.0" w:type="dxa"/>
-              <w:bottom w:w="100.0" w:type="dxa"/>
-              <w:right w:w="100.0" w:type="dxa"/>
-            </w:tcMar>
-            <w:vAlign w:val="top"/>
-          </w:tcPr>
-          <w:p>
-            <w:pPr>
-              <w:keepNext w:val="0"/>
-              <w:keepLines w:val="0"/>
-              <w:pageBreakBefore w:val="0"/>
-              <w:widowControl w:val="0"/>
-              <w:pBdr>
-                <w:top w:space="0" w:sz="0" w:val="nil"/>
-                <w:left w:space="0" w:sz="0" w:val="nil"/>
-                <w:bottom w:space="0" w:sz="0" w:val="nil"/>
-                <w:right w:space="0" w:sz="0" w:val="nil"/>
-                <w:between w:space="0" w:sz="0" w:val="nil"/>
-              </w:pBdr>
-              <w:shd w:fill="auto" w:val="clear"/>
-              <w:spacing w:after="0" w:before="0" w:line="240" w:lineRule="auto"/>
-              <w:ind w:left="0" w:right="0" w:firstLine="0"/>
-              <w:jc w:val="center"/>
-              <w:rPr/>
-            </w:pPr>
-            <w:r>
-              <w:rPr>
-                <w:rtl w:val="0"/>
-              </w:rPr>
-              <w:t xml:space="preserve">Nil</w:t>
-            </w:r>
-          </w:p>
-        </w:tc>
-        <w:tc>
-          <w:tcPr>
-            <w:shd w:fill="auto" w:val="clear"/>
-            <w:tcMar>
-              <w:top w:w="100.0" w:type="dxa"/>
-              <w:left w:w="100.0" w:type="dxa"/>
-              <w:bottom w:w="100.0" w:type="dxa"/>
-              <w:right w:w="100.0" w:type="dxa"/>
-            </w:tcMar>
-            <w:vAlign w:val="top"/>
-          </w:tcPr>
-          <w:p>
-            <w:pPr>
-              <w:keepNext w:val="0"/>
-              <w:keepLines w:val="0"/>
-              <w:pageBreakBefore w:val="0"/>
-              <w:widowControl w:val="0"/>
-              <w:pBdr>
-                <w:top w:space="0" w:sz="0" w:val="nil"/>
-                <w:left w:space="0" w:sz="0" w:val="nil"/>
-                <w:bottom w:space="0" w:sz="0" w:val="nil"/>
-                <w:right w:space="0" w:sz="0" w:val="nil"/>
-                <w:between w:space="0" w:sz="0" w:val="nil"/>
-              </w:pBdr>
-              <w:shd w:fill="auto" w:val="clear"/>
-              <w:spacing w:after="0" w:before="0" w:line="240" w:lineRule="auto"/>
-              <w:ind w:left="0" w:right="0" w:firstLine="0"/>
-              <w:jc w:val="center"/>
-              <w:rPr/>
-            </w:pPr>
-            <w:r>
-              <w:rPr>
-                <w:rtl w:val="0"/>
-              </w:rPr>
-              <w:t xml:space="preserve">Nil</w:t>
+              <w:jc w:val="left"/>
+              <w:rPr/>
+            </w:pPr>
+            <w:r>
+              <w:rPr>
+                <w:rtl w:val="0"/>
+              </w:rPr>
+              <w:t xml:space="preserve">Jane</w:t>
+            </w:r>
+          </w:p>
+        </w:tc>
+        <w:tc>
+          <w:tcPr>
+            <w:shd w:fill="auto" w:val="clear"/>
+            <w:tcMar>
+              <w:top w:w="100.0" w:type="dxa"/>
+              <w:left w:w="100.0" w:type="dxa"/>
+              <w:bottom w:w="100.0" w:type="dxa"/>
+              <w:right w:w="100.0" w:type="dxa"/>
+            </w:tcMar>
+            <w:vAlign w:val="top"/>
+          </w:tcPr>
+          <w:p>
+            <w:pPr>
+              <w:keepNext w:val="0"/>
+              <w:keepLines w:val="0"/>
+              <w:pageBreakBefore w:val="0"/>
+              <w:widowControl w:val="0"/>
+              <w:pBdr>
+                <w:top w:space="0" w:sz="0" w:val="nil"/>
+                <w:left w:space="0" w:sz="0" w:val="nil"/>
+                <w:bottom w:space="0" w:sz="0" w:val="nil"/>
+                <w:right w:space="0" w:sz="0" w:val="nil"/>
+                <w:between w:space="0" w:sz="0" w:val="nil"/>
+              </w:pBdr>
+              <w:shd w:fill="auto" w:val="clear"/>
+              <w:spacing w:after="0" w:before="0" w:line="240" w:lineRule="auto"/>
+              <w:ind w:left="0" w:right="0" w:firstLine="0"/>
+              <w:jc w:val="left"/>
+              <w:rPr/>
+            </w:pPr>
+            <w:r>
+              <w:rPr>
+                <w:rtl w:val="0"/>
+              </w:rPr>
+              <w:t xml:space="preserve">12</w:t>
+            </w:r>
+          </w:p>
+        </w:tc>
+        <w:tc>
+          <w:tcPr>
+            <w:shd w:fill="auto" w:val="clear"/>
+            <w:tcMar>
+              <w:top w:w="100.0" w:type="dxa"/>
+              <w:left w:w="100.0" w:type="dxa"/>
+              <w:bottom w:w="100.0" w:type="dxa"/>
+              <w:right w:w="100.0" w:type="dxa"/>
+            </w:tcMar>
+            <w:vAlign w:val="top"/>
+          </w:tcPr>
+          <w:p>
+            <w:pPr>
+              <w:keepNext w:val="0"/>
+              <w:keepLines w:val="0"/>
+              <w:pageBreakBefore w:val="0"/>
+              <w:widowControl w:val="0"/>
+              <w:pBdr>
+                <w:top w:space="0" w:sz="0" w:val="nil"/>
+                <w:left w:space="0" w:sz="0" w:val="nil"/>
+                <w:bottom w:space="0" w:sz="0" w:val="nil"/>
+                <w:right w:space="0" w:sz="0" w:val="nil"/>
+                <w:between w:space="0" w:sz="0" w:val="nil"/>
+              </w:pBdr>
+              <w:shd w:fill="auto" w:val="clear"/>
+              <w:spacing w:after="0" w:before="0" w:line="240" w:lineRule="auto"/>
+              <w:ind w:left="0" w:right="0" w:firstLine="0"/>
+              <w:jc w:val="left"/>
+              <w:rPr/>
+            </w:pPr>
+            <w:r>
+              <w:rPr>
+                <w:rtl w:val="0"/>
+              </w:rPr>
+              <w:t xml:space="preserve">30,000</w:t>
+            </w:r>
+          </w:p>
+        </w:tc>
+        <w:tc>
+          <w:tcPr>
+            <w:shd w:fill="auto" w:val="clear"/>
+            <w:tcMar>
+              <w:top w:w="100.0" w:type="dxa"/>
+              <w:left w:w="100.0" w:type="dxa"/>
+              <w:bottom w:w="100.0" w:type="dxa"/>
+              <w:right w:w="100.0" w:type="dxa"/>
+            </w:tcMar>
+            <w:vAlign w:val="top"/>
+          </w:tcPr>
+          <w:p>
+            <w:pPr>
+              <w:keepNext w:val="0"/>
+              <w:keepLines w:val="0"/>
+              <w:pageBreakBefore w:val="0"/>
+              <w:widowControl w:val="0"/>
+              <w:pBdr>
+                <w:top w:space="0" w:sz="0" w:val="nil"/>
+                <w:left w:space="0" w:sz="0" w:val="nil"/>
+                <w:bottom w:space="0" w:sz="0" w:val="nil"/>
+                <w:right w:space="0" w:sz="0" w:val="nil"/>
+                <w:between w:space="0" w:sz="0" w:val="nil"/>
+              </w:pBdr>
+              <w:shd w:fill="auto" w:val="clear"/>
+              <w:spacing w:after="0" w:before="0" w:line="240" w:lineRule="auto"/>
+              <w:ind w:left="0" w:right="0" w:firstLine="0"/>
+              <w:jc w:val="left"/>
+              <w:rPr/>
+            </w:pPr>
+            <w:r>
+              <w:rPr>
+                <w:rtl w:val="0"/>
+              </w:rPr>
+              <w:t xml:space="preserve">1300</w:t>
+            </w:r>
+          </w:p>
+        </w:tc>
+        <w:tc>
+          <w:tcPr>
+            <w:shd w:fill="auto" w:val="clear"/>
+            <w:tcMar>
+              <w:top w:w="100.0" w:type="dxa"/>
+              <w:left w:w="100.0" w:type="dxa"/>
+              <w:bottom w:w="100.0" w:type="dxa"/>
+              <w:right w:w="100.0" w:type="dxa"/>
+            </w:tcMar>
+            <w:vAlign w:val="top"/>
+          </w:tcPr>
+          <w:p>
+            <w:pPr>
+              <w:keepNext w:val="0"/>
+              <w:keepLines w:val="0"/>
+              <w:pageBreakBefore w:val="0"/>
+              <w:widowControl w:val="0"/>
+              <w:pBdr>
+                <w:top w:space="0" w:sz="0" w:val="nil"/>
+                <w:left w:space="0" w:sz="0" w:val="nil"/>
+                <w:bottom w:space="0" w:sz="0" w:val="nil"/>
+                <w:right w:space="0" w:sz="0" w:val="nil"/>
+                <w:between w:space="0" w:sz="0" w:val="nil"/>
+              </w:pBdr>
+              <w:shd w:fill="auto" w:val="clear"/>
+              <w:spacing w:after="0" w:before="0" w:line="240" w:lineRule="auto"/>
+              <w:ind w:left="0" w:right="0" w:firstLine="0"/>
+              <w:jc w:val="left"/>
+              <w:rPr/>
+            </w:pPr>
+            <w:r>
+              <w:rPr>
+                <w:rtl w:val="0"/>
+              </w:rPr>
+              <w:t xml:space="preserve">Yes</w:t>
             </w:r>
           </w:p>
         </w:tc>
